--- a/session/Экзамены по модулям IV курс/Преддипломная практика/Px_Dnevnik_Praktiki_Preddiplomnoy_2019.docx
+++ b/session/Экзамены по модулям IV курс/Преддипломная практика/Px_Dnevnik_Praktiki_Preddiplomnoy_2019.docx
@@ -702,8 +702,6 @@
               </w:rPr>
               <w:t>9</w:t>
             </w:r>
-            <w:bookmarkStart w:id="0" w:name="_GoBack"/>
-            <w:bookmarkEnd w:id="0"/>
           </w:p>
         </w:tc>
         <w:tc>
@@ -2438,13 +2436,7 @@
               <w:rPr>
                 <w:lang w:val="en-US"/>
               </w:rPr>
-              <w:t>4.05.1</w:t>
-            </w:r>
-            <w:r>
-              <w:rPr>
-                <w:lang w:val="en-US"/>
-              </w:rPr>
-              <w:t>9</w:t>
+              <w:t>4.05.19</w:t>
             </w:r>
           </w:p>
         </w:tc>
@@ -4228,7 +4220,6 @@
         <w:rPr>
           <w:sz w:val="22"/>
           <w:szCs w:val="22"/>
-          <w:lang w:val="en-US"/>
         </w:rPr>
       </w:pPr>
       <w:r>
@@ -4259,18 +4250,12 @@
         <w:t>20.04.1</w:t>
       </w:r>
       <w:r>
-        <w:rPr>
-          <w:lang w:val="en-US"/>
-        </w:rPr>
         <w:t>9</w:t>
       </w:r>
       <w:r>
         <w:t xml:space="preserve"> - 17.05.1</w:t>
       </w:r>
       <w:r>
-        <w:rPr>
-          <w:lang w:val="en-US"/>
-        </w:rPr>
         <w:t>9</w:t>
       </w:r>
     </w:p>
@@ -4677,8 +4662,42 @@
           <w:sz w:val="22"/>
           <w:szCs w:val="22"/>
         </w:rPr>
-        <w:t>Потапова О.А</w:t>
-      </w:r>
+        <w:t>Фокина</w:t>
+      </w:r>
+      <w:r>
+        <w:rPr>
+          <w:i/>
+          <w:sz w:val="22"/>
+          <w:szCs w:val="22"/>
+        </w:rPr>
+        <w:t xml:space="preserve"> </w:t>
+      </w:r>
+      <w:r>
+        <w:rPr>
+          <w:i/>
+          <w:sz w:val="22"/>
+          <w:szCs w:val="22"/>
+        </w:rPr>
+        <w:t>Л</w:t>
+      </w:r>
+      <w:r>
+        <w:rPr>
+          <w:i/>
+          <w:sz w:val="22"/>
+          <w:szCs w:val="22"/>
+        </w:rPr>
+        <w:t>.</w:t>
+      </w:r>
+      <w:r>
+        <w:rPr>
+          <w:i/>
+          <w:sz w:val="22"/>
+          <w:szCs w:val="22"/>
+        </w:rPr>
+        <w:t>В</w:t>
+      </w:r>
+      <w:bookmarkStart w:id="0" w:name="_GoBack"/>
+      <w:bookmarkEnd w:id="0"/>
       <w:r>
         <w:rPr>
           <w:i/>
@@ -5451,6 +5470,24 @@
 </file>
 
 <file path=customXml/item1.xml><?xml version="1.0" encoding="utf-8"?>
+<?mso-contentType ?>
+<FormTemplates xmlns="http://schemas.microsoft.com/sharepoint/v3/contenttype/forms">
+  <Display>DocumentLibraryForm</Display>
+  <Edit>DocumentLibraryForm</Edit>
+  <New>DocumentLibraryForm</New>
+</FormTemplates>
+</file>
+
+<file path=customXml/item2.xml><?xml version="1.0" encoding="utf-8"?>
+<p:properties xmlns:p="http://schemas.microsoft.com/office/2006/metadata/properties" xmlns:xsi="http://www.w3.org/2001/XMLSchema-instance" xmlns:pc="http://schemas.microsoft.com/office/infopath/2007/PartnerControls">
+  <documentManagement>
+    <PublishingExpirationDate xmlns="http://schemas.microsoft.com/sharepoint/v3" xsi:nil="true"/>
+    <PublishingStartDate xmlns="http://schemas.microsoft.com/sharepoint/v3" xsi:nil="true"/>
+  </documentManagement>
+</p:properties>
+</file>
+
+<file path=customXml/item3.xml><?xml version="1.0" encoding="utf-8"?>
 <ct:contentTypeSchema xmlns:ct="http://schemas.microsoft.com/office/2006/metadata/contentType" xmlns:ma="http://schemas.microsoft.com/office/2006/metadata/properties/metaAttributes" ct:_="" ma:_="" ma:contentTypeName="Документ" ma:contentTypeID="0x010100EBF7DDADC22B384691721B0141C913DC" ma:contentTypeVersion="2" ma:contentTypeDescription="Создание документа." ma:contentTypeScope="" ma:versionID="c7b2889521e97bebf2364668af17b729">
   <xsd:schema xmlns:xsd="http://www.w3.org/2001/XMLSchema" xmlns:xs="http://www.w3.org/2001/XMLSchema" xmlns:p="http://schemas.microsoft.com/office/2006/metadata/properties" xmlns:ns1="http://schemas.microsoft.com/sharepoint/v3" targetNamespace="http://schemas.microsoft.com/office/2006/metadata/properties" ma:root="true" ma:fieldsID="2a10c82831e5d625bbb0173136b03680" ns1:_="">
     <xsd:import namespace="http://schemas.microsoft.com/sharepoint/v3"/>
@@ -5582,25 +5619,25 @@
 </ct:contentTypeSchema>
 </file>
 
-<file path=customXml/item2.xml><?xml version="1.0" encoding="utf-8"?>
-<p:properties xmlns:p="http://schemas.microsoft.com/office/2006/metadata/properties" xmlns:xsi="http://www.w3.org/2001/XMLSchema-instance" xmlns:pc="http://schemas.microsoft.com/office/infopath/2007/PartnerControls">
-  <documentManagement>
-    <PublishingExpirationDate xmlns="http://schemas.microsoft.com/sharepoint/v3" xsi:nil="true"/>
-    <PublishingStartDate xmlns="http://schemas.microsoft.com/sharepoint/v3" xsi:nil="true"/>
-  </documentManagement>
-</p:properties>
+<file path=customXml/itemProps1.xml><?xml version="1.0" encoding="utf-8"?>
+<ds:datastoreItem xmlns:ds="http://schemas.openxmlformats.org/officeDocument/2006/customXml" ds:itemID="{1DCF96F5-4998-4F63-BD5A-158FBBCCD229}">
+  <ds:schemaRefs>
+    <ds:schemaRef ds:uri="http://schemas.microsoft.com/sharepoint/v3/contenttype/forms"/>
+  </ds:schemaRefs>
+</ds:datastoreItem>
 </file>
 
-<file path=customXml/item3.xml><?xml version="1.0" encoding="utf-8"?>
-<?mso-contentType ?>
-<FormTemplates xmlns="http://schemas.microsoft.com/sharepoint/v3/contenttype/forms">
-  <Display>DocumentLibraryForm</Display>
-  <Edit>DocumentLibraryForm</Edit>
-  <New>DocumentLibraryForm</New>
-</FormTemplates>
+<file path=customXml/itemProps2.xml><?xml version="1.0" encoding="utf-8"?>
+<ds:datastoreItem xmlns:ds="http://schemas.openxmlformats.org/officeDocument/2006/customXml" ds:itemID="{5EA287EE-97B7-4CD6-B727-E0D328A9D80B}">
+  <ds:schemaRefs>
+    <ds:schemaRef ds:uri="http://schemas.microsoft.com/office/2006/metadata/properties"/>
+    <ds:schemaRef ds:uri="http://schemas.microsoft.com/office/infopath/2007/PartnerControls"/>
+    <ds:schemaRef ds:uri="http://schemas.microsoft.com/sharepoint/v3"/>
+  </ds:schemaRefs>
+</ds:datastoreItem>
 </file>
 
-<file path=customXml/itemProps1.xml><?xml version="1.0" encoding="utf-8"?>
+<file path=customXml/itemProps3.xml><?xml version="1.0" encoding="utf-8"?>
 <ds:datastoreItem xmlns:ds="http://schemas.openxmlformats.org/officeDocument/2006/customXml" ds:itemID="{DEA7BAF5-2BDC-4037-9D63-7497E1AB38C6}">
   <ds:schemaRefs>
     <ds:schemaRef ds:uri="http://schemas.microsoft.com/office/2006/metadata/contentType"/>
@@ -5616,22 +5653,4 @@
     <ds:schemaRef ds:uri="http://schemas.microsoft.com/internal/obd"/>
   </ds:schemaRefs>
 </ds:datastoreItem>
-</file>
-
-<file path=customXml/itemProps2.xml><?xml version="1.0" encoding="utf-8"?>
-<ds:datastoreItem xmlns:ds="http://schemas.openxmlformats.org/officeDocument/2006/customXml" ds:itemID="{5EA287EE-97B7-4CD6-B727-E0D328A9D80B}">
-  <ds:schemaRefs>
-    <ds:schemaRef ds:uri="http://schemas.microsoft.com/office/2006/metadata/properties"/>
-    <ds:schemaRef ds:uri="http://schemas.microsoft.com/office/infopath/2007/PartnerControls"/>
-    <ds:schemaRef ds:uri="http://schemas.microsoft.com/sharepoint/v3"/>
-  </ds:schemaRefs>
-</ds:datastoreItem>
-</file>
-
-<file path=customXml/itemProps3.xml><?xml version="1.0" encoding="utf-8"?>
-<ds:datastoreItem xmlns:ds="http://schemas.openxmlformats.org/officeDocument/2006/customXml" ds:itemID="{1DCF96F5-4998-4F63-BD5A-158FBBCCD229}">
-  <ds:schemaRefs>
-    <ds:schemaRef ds:uri="http://schemas.microsoft.com/sharepoint/v3/contenttype/forms"/>
-  </ds:schemaRefs>
-</ds:datastoreItem>
 </file>